--- a/Madero Collins.docx
+++ b/Madero Collins.docx
@@ -61,6 +61,180 @@
       <w:r>
         <w:t>-Quiere un logo para venderse la abogada</w:t>
       </w:r>
+    </w:p>
+    <w:p/>
+    <w:p>
+      <w:r>
+        <w:t>Como hacer la pagina web de madero Collins?</w:t>
+      </w:r>
+    </w:p>
+    <w:p>
+      <w:r>
+        <w:t xml:space="preserve">Objetivos: que sea una </w:t>
+      </w:r>
+      <w:proofErr w:type="spellStart"/>
+      <w:r>
+        <w:t>pagina</w:t>
+      </w:r>
+      <w:proofErr w:type="spellEnd"/>
+      <w:r>
+        <w:t xml:space="preserve"> vistosa, y que sobre todo de resultado y logre el ingreso de consultas.</w:t>
+      </w:r>
+    </w:p>
+    <w:p>
+      <w:r>
+        <w:t>Tiene que tener la parte de contacto y formulario accesible</w:t>
+      </w:r>
+    </w:p>
+    <w:p>
+      <w:r>
+        <w:t xml:space="preserve">Consultar si quiere una </w:t>
+      </w:r>
+      <w:proofErr w:type="spellStart"/>
+      <w:r>
+        <w:t>landing</w:t>
+      </w:r>
+      <w:proofErr w:type="spellEnd"/>
+      <w:r>
+        <w:t xml:space="preserve"> page, o si quiere una </w:t>
+      </w:r>
+      <w:proofErr w:type="spellStart"/>
+      <w:r>
+        <w:t>pagina</w:t>
+      </w:r>
+      <w:proofErr w:type="spellEnd"/>
+      <w:r>
+        <w:t xml:space="preserve"> con secciones</w:t>
+      </w:r>
+    </w:p>
+    <w:p>
+      <w:r>
+        <w:t xml:space="preserve">Tengo que ver </w:t>
+      </w:r>
+      <w:proofErr w:type="spellStart"/>
+      <w:r>
+        <w:t>cuales</w:t>
+      </w:r>
+      <w:proofErr w:type="spellEnd"/>
+      <w:r>
+        <w:t xml:space="preserve"> son las resoluciones en las que </w:t>
+      </w:r>
+      <w:r>
+        <w:t>habitualmente</w:t>
+      </w:r>
+      <w:r>
+        <w:t xml:space="preserve"> se construye una </w:t>
+      </w:r>
+      <w:proofErr w:type="spellStart"/>
+      <w:proofErr w:type="gramStart"/>
+      <w:r>
+        <w:t>pagina</w:t>
+      </w:r>
+      <w:proofErr w:type="spellEnd"/>
+      <w:proofErr w:type="gramEnd"/>
+      <w:r>
+        <w:t xml:space="preserve">, </w:t>
+      </w:r>
+    </w:p>
+    <w:p>
+      <w:r>
+        <w:t xml:space="preserve">Tengo que ver </w:t>
+      </w:r>
+      <w:proofErr w:type="spellStart"/>
+      <w:r>
+        <w:t>cual</w:t>
+      </w:r>
+      <w:proofErr w:type="spellEnd"/>
+      <w:r>
+        <w:t xml:space="preserve"> es la resolución de escritorio </w:t>
+      </w:r>
+      <w:proofErr w:type="spellStart"/>
+      <w:r>
+        <w:t>mas</w:t>
+      </w:r>
+      <w:proofErr w:type="spellEnd"/>
+      <w:r>
+        <w:t xml:space="preserve"> baja.</w:t>
+      </w:r>
+    </w:p>
+    <w:p>
+      <w:r>
+        <w:t>RODRI: Que me arme imágenes buenas</w:t>
+      </w:r>
+    </w:p>
+    <w:p>
+      <w:r>
+        <w:t>QUE SECCIONES ES MEJOR QUE TENGA</w:t>
+      </w:r>
+      <w:proofErr w:type="gramStart"/>
+      <w:r>
+        <w:t>?</w:t>
+      </w:r>
+      <w:proofErr w:type="gramEnd"/>
+    </w:p>
+    <w:p>
+      <w:r>
+        <w:t xml:space="preserve">CONTACTO, OBRAS REALIZADAS, </w:t>
+      </w:r>
+    </w:p>
+    <w:p>
+      <w:r>
+        <w:t>INFO NECESARIA:</w:t>
+      </w:r>
+    </w:p>
+    <w:p>
+      <w:r>
+        <w:t>Hay actualmente obras en construcción</w:t>
+      </w:r>
+      <w:proofErr w:type="gramStart"/>
+      <w:r>
+        <w:t>?</w:t>
+      </w:r>
+      <w:proofErr w:type="gramEnd"/>
+      <w:r>
+        <w:t xml:space="preserve"> </w:t>
+      </w:r>
+    </w:p>
+    <w:p>
+      <w:r>
+        <w:t>Hay obras que se hayan hecho</w:t>
+      </w:r>
+      <w:proofErr w:type="gramStart"/>
+      <w:r>
+        <w:t>?</w:t>
+      </w:r>
+      <w:proofErr w:type="gramEnd"/>
+    </w:p>
+    <w:p>
+      <w:proofErr w:type="spellStart"/>
+      <w:r>
+        <w:t>Cuales</w:t>
+      </w:r>
+      <w:proofErr w:type="spellEnd"/>
+      <w:r>
+        <w:t xml:space="preserve"> son los medios de contacto que tenemos</w:t>
+      </w:r>
+      <w:proofErr w:type="gramStart"/>
+      <w:r>
+        <w:t>?</w:t>
+      </w:r>
+      <w:proofErr w:type="gramEnd"/>
+      <w:r>
+        <w:t xml:space="preserve"> Mail, </w:t>
+      </w:r>
+      <w:proofErr w:type="spellStart"/>
+      <w:r>
+        <w:t>whatsapp</w:t>
+      </w:r>
+      <w:proofErr w:type="spellEnd"/>
+      <w:r>
+        <w:t xml:space="preserve">, numero teléfono, </w:t>
+      </w:r>
+      <w:proofErr w:type="spellStart"/>
+      <w:r>
+        <w:t>instagram</w:t>
+      </w:r>
+      <w:proofErr w:type="spellEnd"/>
     </w:p>
     <w:p/>
     <w:sectPr>

--- a/Madero Collins.docx
+++ b/Madero Collins.docx
@@ -184,26 +184,34 @@
     </w:p>
     <w:p>
       <w:r>
-        <w:t>Hay actualmente obras en construcción</w:t>
-      </w:r>
-      <w:proofErr w:type="gramStart"/>
-      <w:r>
-        <w:t>?</w:t>
-      </w:r>
-      <w:proofErr w:type="gramEnd"/>
-      <w:r>
-        <w:t xml:space="preserve"> </w:t>
-      </w:r>
-    </w:p>
-    <w:p>
-      <w:r>
-        <w:t>Hay obras que se hayan hecho</w:t>
-      </w:r>
-      <w:proofErr w:type="gramStart"/>
-      <w:r>
-        <w:t>?</w:t>
-      </w:r>
-      <w:proofErr w:type="gramEnd"/>
+        <w:t xml:space="preserve">Hay actualmente obras en construcción? </w:t>
+      </w:r>
+      <w:r>
+        <w:t xml:space="preserve">Necesito fotos e </w:t>
+      </w:r>
+      <w:proofErr w:type="spellStart"/>
+      <w:r>
+        <w:t>informacion</w:t>
+      </w:r>
+      <w:proofErr w:type="spellEnd"/>
+    </w:p>
+    <w:p>
+      <w:pPr>
+        <w:rPr>
+          <w:u w:val="single"/>
+        </w:rPr>
+      </w:pPr>
+      <w:r>
+        <w:t>Hay obras que se hayan hecho?</w:t>
+      </w:r>
+      <w:r>
+        <w:t xml:space="preserve"> Fotos e </w:t>
+      </w:r>
+      <w:proofErr w:type="spellStart"/>
+      <w:r>
+        <w:t>informacion</w:t>
+      </w:r>
+      <w:proofErr w:type="spellEnd"/>
     </w:p>
     <w:p>
       <w:proofErr w:type="spellStart"/>
@@ -212,15 +220,7 @@
       </w:r>
       <w:proofErr w:type="spellEnd"/>
       <w:r>
-        <w:t xml:space="preserve"> son los medios de contacto que tenemos</w:t>
-      </w:r>
-      <w:proofErr w:type="gramStart"/>
-      <w:r>
-        <w:t>?</w:t>
-      </w:r>
-      <w:proofErr w:type="gramEnd"/>
-      <w:r>
-        <w:t xml:space="preserve"> Mail, </w:t>
+        <w:t xml:space="preserve"> son los medios de contacto que tenemos? Mail, </w:t>
       </w:r>
       <w:proofErr w:type="spellStart"/>
       <w:r>
@@ -237,6 +237,28 @@
       <w:proofErr w:type="spellEnd"/>
     </w:p>
     <w:p/>
+    <w:p/>
+    <w:p>
+      <w:r>
+        <w:t>PAGINA DE CONSTRUCTORA CON BUENAS IDEAS</w:t>
+      </w:r>
+    </w:p>
+    <w:p>
+      <w:hyperlink r:id="rId4" w:history="1">
+        <w:r>
+          <w:rPr>
+            <w:rStyle w:val="Hipervnculo"/>
+          </w:rPr>
+          <w:t>http://www.palombohnos.com.ar/?utm_campaign&amp;utm_term=empresas%20constructoras&amp;utm_source=adwords&amp;utm_medium=ppc&amp;ctf_src=g&amp;ctf_net=adwords&amp;ctf_mt=b&amp;ctf_grp=85159810264&amp;ctf_ver=1&amp;ctf_cam=6521613008&amp;ctf_kw=empresas%20constructoras&amp;ctf_acc=715-381-4490&amp;ctf_ad=605558737885&amp;ctf_tgt=kwd-319933650394&amp;gclid=Cj0KCQjwvZCZBhCiARIsAPXbajuCuqhpFU2L-0orU1iJJ69kosKg9Lcr5LDPRg59tdyxPzT2twvrIl0aAtVrEALw_wcB</w:t>
+        </w:r>
+      </w:hyperlink>
+    </w:p>
+    <w:p/>
+    <w:p>
+      <w:r>
+        <w:t>https://navarroconstructora.com/</w:t>
+      </w:r>
+    </w:p>
     <w:sectPr>
       <w:pgSz w:w="12240" w:h="15840"/>
       <w:pgMar w:top="720" w:right="720" w:bottom="720" w:left="720" w:header="708" w:footer="708" w:gutter="0"/>
@@ -436,6 +458,17 @@
     <w:semiHidden/>
     <w:unhideWhenUsed/>
   </w:style>
+  <w:style w:type="character" w:styleId="Hipervnculo">
+    <w:name w:val="Hyperlink"/>
+    <w:basedOn w:val="Fuentedeprrafopredeter"/>
+    <w:uiPriority w:val="99"/>
+    <w:unhideWhenUsed/>
+    <w:rsid w:val="00002F8A"/>
+    <w:rPr>
+      <w:color w:val="0000FF" w:themeColor="hyperlink"/>
+      <w:u w:val="single"/>
+    </w:rPr>
+  </w:style>
 </w:styles>
 </file>
 
